--- a/專題文件/Innoserve大專院校資訊應用服務創新競賽/系統概述文件0921(AI工具應用組).docx
+++ b/專題文件/Innoserve大專院校資訊應用服務創新競賽/系統概述文件0921(AI工具應用組).docx
@@ -107,6 +107,7 @@
         </w:rPr>
         <w:t>英文專題名稱：</w:t>
       </w:r>
+      <w:proofErr w:type="spellStart"/>
       <w:r>
         <w:rPr>
           <w:rFonts w:ascii="標楷體" w:hAnsi="標楷體"/>
@@ -115,6 +116,7 @@
         </w:rPr>
         <w:t>CodeAlchemy</w:t>
       </w:r>
+      <w:proofErr w:type="spellEnd"/>
       <w:r>
         <w:rPr>
           <w:rFonts w:ascii="標楷體" w:hAnsi="標楷體"/>
@@ -203,7 +205,23 @@
           <w:rFonts w:ascii="標楷體" w:eastAsia="標楷體" w:hAnsi="標楷體"/>
           <w:lang w:eastAsia="zh-TW"/>
         </w:rPr>
-        <w:t>高科技行業和取得成功的必要條件之一。</w:t>
+        <w:t>高科技行業和取得成功的必要條件之</w:t>
+      </w:r>
+      <w:proofErr w:type="gramStart"/>
+      <w:r>
+        <w:rPr>
+          <w:rFonts w:ascii="標楷體" w:eastAsia="標楷體" w:hAnsi="標楷體"/>
+          <w:lang w:eastAsia="zh-TW"/>
+        </w:rPr>
+        <w:t>一</w:t>
+      </w:r>
+      <w:proofErr w:type="gramEnd"/>
+      <w:r>
+        <w:rPr>
+          <w:rFonts w:ascii="標楷體" w:eastAsia="標楷體" w:hAnsi="標楷體"/>
+          <w:lang w:eastAsia="zh-TW"/>
+        </w:rPr>
+        <w:t>。</w:t>
       </w:r>
     </w:p>
     <w:p>
@@ -235,13 +253,23 @@
         </w:rPr>
         <w:t>同成長的空間。我們希望通過「</w:t>
       </w:r>
+      <w:proofErr w:type="spellStart"/>
       <w:r>
         <w:rPr>
           <w:rFonts w:ascii="標楷體" w:eastAsia="標楷體" w:hAnsi="標楷體"/>
           <w:spacing w:val="-1"/>
           <w:lang w:eastAsia="zh-TW"/>
         </w:rPr>
-        <w:t>CodeAlchemy」(Logo</w:t>
+        <w:t>CodeAlchemy</w:t>
+      </w:r>
+      <w:proofErr w:type="spellEnd"/>
+      <w:r>
+        <w:rPr>
+          <w:rFonts w:ascii="標楷體" w:eastAsia="標楷體" w:hAnsi="標楷體"/>
+          <w:spacing w:val="-1"/>
+          <w:lang w:eastAsia="zh-TW"/>
+        </w:rPr>
+        <w:t>」(Logo</w:t>
       </w:r>
       <w:r>
         <w:rPr>
@@ -440,6 +468,7 @@
                               </w:rPr>
                               <w:t>1</w:t>
                             </w:r>
+                            <w:proofErr w:type="gramStart"/>
                             <w:r>
                               <w:rPr>
                                 <w:rFonts w:hint="eastAsia"/>
@@ -448,12 +477,22 @@
                               </w:rPr>
                               <w:t>‧</w:t>
                             </w:r>
+                            <w:proofErr w:type="spellStart"/>
+                            <w:proofErr w:type="gramEnd"/>
                             <w:r>
                               <w:rPr>
                                 <w:sz w:val="28"/>
                                 <w:szCs w:val="28"/>
                               </w:rPr>
-                              <w:t>CodeAlchemy Logo</w:t>
+                              <w:t>CodeAlchemy</w:t>
+                            </w:r>
+                            <w:proofErr w:type="spellEnd"/>
+                            <w:r>
+                              <w:rPr>
+                                <w:sz w:val="28"/>
+                                <w:szCs w:val="28"/>
+                              </w:rPr>
+                              <w:t xml:space="preserve"> Logo</w:t>
                             </w:r>
                           </w:p>
                         </w:txbxContent>
@@ -607,6 +646,7 @@
           <w:szCs w:val="28"/>
         </w:rPr>
       </w:pPr>
+      <w:proofErr w:type="spellStart"/>
       <w:r>
         <w:rPr>
           <w:rFonts w:ascii="標楷體" w:eastAsia="標楷體" w:hAnsi="標楷體"/>
@@ -615,7 +655,18 @@
           <w:sz w:val="28"/>
           <w:szCs w:val="28"/>
         </w:rPr>
-        <w:t>CodeAlchemy是一個專為</w:t>
+        <w:t>CodeAlchemy</w:t>
+      </w:r>
+      <w:proofErr w:type="spellEnd"/>
+      <w:r>
+        <w:rPr>
+          <w:rFonts w:ascii="標楷體" w:eastAsia="標楷體" w:hAnsi="標楷體"/>
+          <w:bCs/>
+          <w:color w:val="000000" w:themeColor="text1"/>
+          <w:sz w:val="28"/>
+          <w:szCs w:val="28"/>
+        </w:rPr>
+        <w:t>是一個專為</w:t>
       </w:r>
       <w:r>
         <w:rPr>
@@ -966,7 +1017,23 @@
           <w:rFonts w:ascii="標楷體" w:eastAsia="標楷體" w:hAnsi="標楷體"/>
           <w:lang w:eastAsia="zh-TW"/>
         </w:rPr>
-        <w:t>1‧功能敘述</w:t>
+        <w:t>1</w:t>
+      </w:r>
+      <w:proofErr w:type="gramStart"/>
+      <w:r>
+        <w:rPr>
+          <w:rFonts w:ascii="標楷體" w:eastAsia="標楷體" w:hAnsi="標楷體"/>
+          <w:lang w:eastAsia="zh-TW"/>
+        </w:rPr>
+        <w:t>‧</w:t>
+      </w:r>
+      <w:proofErr w:type="gramEnd"/>
+      <w:r>
+        <w:rPr>
+          <w:rFonts w:ascii="標楷體" w:eastAsia="標楷體" w:hAnsi="標楷體"/>
+          <w:lang w:eastAsia="zh-TW"/>
+        </w:rPr>
+        <w:t>功能敘述</w:t>
       </w:r>
     </w:p>
     <w:tbl>
@@ -1011,6 +1078,7 @@
                 <w:szCs w:val="28"/>
               </w:rPr>
             </w:pPr>
+            <w:proofErr w:type="spellStart"/>
             <w:r>
               <w:rPr>
                 <w:rFonts w:ascii="標楷體" w:eastAsia="標楷體" w:hAnsi="標楷體" w:hint="eastAsia"/>
@@ -1021,6 +1089,7 @@
               </w:rPr>
               <w:t>功能</w:t>
             </w:r>
+            <w:proofErr w:type="spellEnd"/>
           </w:p>
         </w:tc>
         <w:tc>
@@ -1053,6 +1122,7 @@
               </w:rPr>
               <w:t xml:space="preserve">                    </w:t>
             </w:r>
+            <w:proofErr w:type="spellStart"/>
             <w:r>
               <w:rPr>
                 <w:rFonts w:ascii="標楷體" w:eastAsia="標楷體" w:hAnsi="標楷體" w:hint="eastAsia"/>
@@ -1062,6 +1132,7 @@
               </w:rPr>
               <w:t>功能敘述</w:t>
             </w:r>
+            <w:proofErr w:type="spellEnd"/>
           </w:p>
         </w:tc>
       </w:tr>
@@ -1087,6 +1158,7 @@
                 <w:szCs w:val="28"/>
               </w:rPr>
             </w:pPr>
+            <w:proofErr w:type="spellStart"/>
             <w:r>
               <w:rPr>
                 <w:rFonts w:ascii="標楷體" w:eastAsia="標楷體" w:hAnsi="標楷體"/>
@@ -1096,6 +1168,7 @@
               </w:rPr>
               <w:t>題目</w:t>
             </w:r>
+            <w:proofErr w:type="spellEnd"/>
           </w:p>
         </w:tc>
         <w:tc>
@@ -1152,6 +1225,7 @@
                 <w:szCs w:val="28"/>
               </w:rPr>
             </w:pPr>
+            <w:proofErr w:type="spellStart"/>
             <w:r>
               <w:rPr>
                 <w:rFonts w:ascii="標楷體" w:eastAsia="標楷體" w:hAnsi="標楷體"/>
@@ -1161,6 +1235,7 @@
               </w:rPr>
               <w:t>比賽</w:t>
             </w:r>
+            <w:proofErr w:type="spellEnd"/>
           </w:p>
         </w:tc>
         <w:tc>
@@ -1217,6 +1292,7 @@
                 <w:szCs w:val="28"/>
               </w:rPr>
             </w:pPr>
+            <w:proofErr w:type="spellStart"/>
             <w:r>
               <w:rPr>
                 <w:rFonts w:ascii="標楷體" w:eastAsia="標楷體" w:hAnsi="標楷體"/>
@@ -1226,6 +1302,7 @@
               </w:rPr>
               <w:t>會員</w:t>
             </w:r>
+            <w:proofErr w:type="spellEnd"/>
           </w:p>
         </w:tc>
         <w:tc>
@@ -1282,6 +1359,7 @@
                 <w:szCs w:val="28"/>
               </w:rPr>
             </w:pPr>
+            <w:proofErr w:type="spellStart"/>
             <w:r>
               <w:rPr>
                 <w:rFonts w:ascii="標楷體" w:eastAsia="標楷體" w:hAnsi="標楷體"/>
@@ -1290,6 +1368,7 @@
               </w:rPr>
               <w:t>意見反饋</w:t>
             </w:r>
+            <w:proofErr w:type="spellEnd"/>
           </w:p>
         </w:tc>
         <w:tc>
@@ -1346,6 +1425,7 @@
                 <w:szCs w:val="28"/>
               </w:rPr>
             </w:pPr>
+            <w:proofErr w:type="spellStart"/>
             <w:r>
               <w:rPr>
                 <w:rFonts w:ascii="標楷體" w:eastAsia="標楷體" w:hAnsi="標楷體"/>
@@ -1354,6 +1434,7 @@
               </w:rPr>
               <w:t>題目管理</w:t>
             </w:r>
+            <w:proofErr w:type="spellEnd"/>
           </w:p>
         </w:tc>
         <w:tc>
@@ -1419,6 +1500,7 @@
               </w:rPr>
               <w:t xml:space="preserve"> </w:t>
             </w:r>
+            <w:proofErr w:type="spellStart"/>
             <w:r>
               <w:rPr>
                 <w:rFonts w:ascii="標楷體" w:eastAsia="標楷體" w:hAnsi="標楷體"/>
@@ -1427,6 +1509,7 @@
               </w:rPr>
               <w:t>意見反饋</w:t>
             </w:r>
+            <w:proofErr w:type="spellEnd"/>
           </w:p>
         </w:tc>
         <w:tc>
@@ -1511,18 +1594,178 @@
         <w:contextualSpacing/>
         <w:jc w:val="both"/>
         <w:rPr>
+          <w:rFonts w:ascii="標楷體" w:eastAsia="標楷體" w:hAnsi="標楷體"/>
+          <w:spacing w:val="-2"/>
+          <w:lang w:eastAsia="zh-TW"/>
+        </w:rPr>
+      </w:pPr>
+      <w:proofErr w:type="spellStart"/>
+      <w:r>
+        <w:rPr>
           <w:rFonts w:ascii="標楷體" w:eastAsia="標楷體" w:hAnsi="標楷體" w:hint="eastAsia"/>
           <w:spacing w:val="-2"/>
           <w:lang w:eastAsia="zh-TW"/>
         </w:rPr>
-      </w:pPr>
+        <w:t>CodeAlchemy</w:t>
+      </w:r>
+      <w:proofErr w:type="spellEnd"/>
       <w:r>
         <w:rPr>
           <w:rFonts w:ascii="標楷體" w:eastAsia="標楷體" w:hAnsi="標楷體" w:hint="eastAsia"/>
           <w:spacing w:val="-2"/>
           <w:lang w:eastAsia="zh-TW"/>
         </w:rPr>
-        <w:t>CodeAlchemy 是一個功能強大的線上程式學習平台，提供了豐富多樣的練習題庫，涵蓋了從基礎的數據結構與算法，到更進階的數學、資料庫等領域。不論你是 Python、Java 還是 C++ 的愛好者，都能在這裡找到適合自己的題目。平台的最大特色之一，就是能夠讓你在線上直接編輯並執行程式碼。系統會即時提供測試數據和執行結果，方便你快速驗證自己的想法。CodeAlchemy 還允許使用者自行舉辦程式競賽，與其他程式愛好者一較高下。為了幫助使用者更深入地學習，平台上還提供了許多學習課程，針對不同的題目提供詳細的解說。此外，CodeAlchemy 也貼心地為每個使用者打造了個人專區，讓你隨時查看自己的學習進度、收藏經典題目，並透過排行榜了解自己在全球程式高手中的排名。</w:t>
+        <w:t>是一個功能強大</w:t>
+      </w:r>
+      <w:proofErr w:type="gramStart"/>
+      <w:r>
+        <w:rPr>
+          <w:rFonts w:ascii="標楷體" w:eastAsia="標楷體" w:hAnsi="標楷體" w:hint="eastAsia"/>
+          <w:spacing w:val="-2"/>
+          <w:lang w:eastAsia="zh-TW"/>
+        </w:rPr>
+        <w:t>的線上程式</w:t>
+      </w:r>
+      <w:proofErr w:type="gramEnd"/>
+      <w:r>
+        <w:rPr>
+          <w:rFonts w:ascii="標楷體" w:eastAsia="標楷體" w:hAnsi="標楷體" w:hint="eastAsia"/>
+          <w:spacing w:val="-2"/>
+          <w:lang w:eastAsia="zh-TW"/>
+        </w:rPr>
+        <w:t>學習平台，提供了豐富多樣的練習題庫，涵蓋了從基礎的</w:t>
+      </w:r>
+      <w:r>
+        <w:rPr>
+          <w:rFonts w:ascii="標楷體" w:eastAsia="標楷體" w:hAnsi="標楷體" w:hint="eastAsia"/>
+          <w:spacing w:val="-2"/>
+          <w:lang w:eastAsia="zh-TW"/>
+        </w:rPr>
+        <w:t>資料</w:t>
+      </w:r>
+      <w:r>
+        <w:rPr>
+          <w:rFonts w:ascii="標楷體" w:eastAsia="標楷體" w:hAnsi="標楷體" w:hint="eastAsia"/>
+          <w:spacing w:val="-2"/>
+          <w:lang w:eastAsia="zh-TW"/>
+        </w:rPr>
+        <w:t>結構與</w:t>
+      </w:r>
+      <w:r>
+        <w:rPr>
+          <w:rFonts w:ascii="標楷體" w:eastAsia="標楷體" w:hAnsi="標楷體" w:hint="eastAsia"/>
+          <w:spacing w:val="-2"/>
+          <w:lang w:eastAsia="zh-TW"/>
+        </w:rPr>
+        <w:t>演</w:t>
+      </w:r>
+      <w:r>
+        <w:rPr>
+          <w:rFonts w:ascii="標楷體" w:eastAsia="標楷體" w:hAnsi="標楷體" w:hint="eastAsia"/>
+          <w:spacing w:val="-2"/>
+          <w:lang w:eastAsia="zh-TW"/>
+        </w:rPr>
+        <w:t>算法，到更進階的數學、資料庫等領域。不論是Python、Java還是C++的愛好者，都能在這裡找到適合自己的題目。平台的最大特色之一，就是能夠讓你</w:t>
+      </w:r>
+      <w:proofErr w:type="gramStart"/>
+      <w:r>
+        <w:rPr>
+          <w:rFonts w:ascii="標楷體" w:eastAsia="標楷體" w:hAnsi="標楷體" w:hint="eastAsia"/>
+          <w:spacing w:val="-2"/>
+          <w:lang w:eastAsia="zh-TW"/>
+        </w:rPr>
+        <w:t>在線上直接</w:t>
+      </w:r>
+      <w:proofErr w:type="gramEnd"/>
+      <w:r>
+        <w:rPr>
+          <w:rFonts w:ascii="標楷體" w:eastAsia="標楷體" w:hAnsi="標楷體" w:hint="eastAsia"/>
+          <w:spacing w:val="-2"/>
+          <w:lang w:eastAsia="zh-TW"/>
+        </w:rPr>
+        <w:t>編輯並執行程式碼。系統會即時提供測試數據和執行結果，方便你快速驗證自己的想法。</w:t>
+      </w:r>
+      <w:proofErr w:type="spellStart"/>
+      <w:r>
+        <w:rPr>
+          <w:rFonts w:ascii="標楷體" w:eastAsia="標楷體" w:hAnsi="標楷體" w:hint="eastAsia"/>
+          <w:spacing w:val="-2"/>
+          <w:lang w:eastAsia="zh-TW"/>
+        </w:rPr>
+        <w:t>CodeAlchemy</w:t>
+      </w:r>
+      <w:proofErr w:type="spellEnd"/>
+      <w:r>
+        <w:rPr>
+          <w:rFonts w:ascii="標楷體" w:eastAsia="標楷體" w:hAnsi="標楷體" w:hint="eastAsia"/>
+          <w:spacing w:val="-2"/>
+          <w:lang w:eastAsia="zh-TW"/>
+        </w:rPr>
+        <w:t xml:space="preserve"> 還允許使用者自行舉辦程式競賽，與其他程式愛好者</w:t>
+      </w:r>
+      <w:proofErr w:type="gramStart"/>
+      <w:r>
+        <w:rPr>
+          <w:rFonts w:ascii="標楷體" w:eastAsia="標楷體" w:hAnsi="標楷體" w:hint="eastAsia"/>
+          <w:spacing w:val="-2"/>
+          <w:lang w:eastAsia="zh-TW"/>
+        </w:rPr>
+        <w:t>一</w:t>
+      </w:r>
+      <w:proofErr w:type="gramEnd"/>
+      <w:r>
+        <w:rPr>
+          <w:rFonts w:ascii="標楷體" w:eastAsia="標楷體" w:hAnsi="標楷體" w:hint="eastAsia"/>
+          <w:spacing w:val="-2"/>
+          <w:lang w:eastAsia="zh-TW"/>
+        </w:rPr>
+        <w:t>較高下。為了幫助使用者更深入地學習，平台上還提供了許多學習課程，針對不同的題目提供詳細的解說。</w:t>
+      </w:r>
+      <w:proofErr w:type="gramStart"/>
+      <w:r>
+        <w:rPr>
+          <w:rFonts w:ascii="標楷體" w:eastAsia="標楷體" w:hAnsi="標楷體" w:hint="eastAsia"/>
+          <w:spacing w:val="-2"/>
+          <w:lang w:eastAsia="zh-TW"/>
+        </w:rPr>
+        <w:t>此外，</w:t>
+      </w:r>
+      <w:proofErr w:type="spellStart"/>
+      <w:proofErr w:type="gramEnd"/>
+      <w:r>
+        <w:rPr>
+          <w:rFonts w:ascii="標楷體" w:eastAsia="標楷體" w:hAnsi="標楷體" w:hint="eastAsia"/>
+          <w:spacing w:val="-2"/>
+          <w:lang w:eastAsia="zh-TW"/>
+        </w:rPr>
+        <w:t>CodeAlchemy</w:t>
+      </w:r>
+      <w:proofErr w:type="spellEnd"/>
+      <w:r>
+        <w:rPr>
+          <w:rFonts w:ascii="標楷體" w:eastAsia="標楷體" w:hAnsi="標楷體" w:hint="eastAsia"/>
+          <w:spacing w:val="-2"/>
+          <w:lang w:eastAsia="zh-TW"/>
+        </w:rPr>
+        <w:t>也貼心地為每</w:t>
+      </w:r>
+      <w:proofErr w:type="gramStart"/>
+      <w:r>
+        <w:rPr>
+          <w:rFonts w:ascii="標楷體" w:eastAsia="標楷體" w:hAnsi="標楷體" w:hint="eastAsia"/>
+          <w:spacing w:val="-2"/>
+          <w:lang w:eastAsia="zh-TW"/>
+        </w:rPr>
+        <w:t>個</w:t>
+      </w:r>
+      <w:proofErr w:type="gramEnd"/>
+      <w:r>
+        <w:rPr>
+          <w:rFonts w:ascii="標楷體" w:eastAsia="標楷體" w:hAnsi="標楷體" w:hint="eastAsia"/>
+          <w:spacing w:val="-2"/>
+          <w:lang w:eastAsia="zh-TW"/>
+        </w:rPr>
+        <w:t>使用者打造了個人專區，讓你隨時查看自己的學習進度、收藏經典題目，並透過排行榜了解自己在全球程式高手中的排名。</w:t>
       </w:r>
     </w:p>
     <w:p>
@@ -1534,7 +1777,7 @@
         <w:contextualSpacing/>
         <w:jc w:val="both"/>
         <w:rPr>
-          <w:rFonts w:ascii="標楷體" w:eastAsia="標楷體" w:hAnsi="標楷體" w:hint="eastAsia"/>
+          <w:rFonts w:ascii="標楷體" w:eastAsia="標楷體" w:hAnsi="標楷體"/>
           <w:lang w:eastAsia="zh-TW"/>
         </w:rPr>
       </w:pPr>
@@ -1544,7 +1787,7 @@
           <w:spacing w:val="-2"/>
           <w:lang w:eastAsia="zh-TW"/>
         </w:rPr>
-        <w:t>為了維護平台的公平性，我們引入了 Dolos 這項強大的 AI 防抄襲系統。Dolos</w:t>
+        <w:t>為了維護平台的公平性，我們引入了Dolos這項強大的AI防抄襲系統。Dolos</w:t>
       </w:r>
       <w:r>
         <w:rPr>
@@ -1560,23 +1803,33 @@
           <w:spacing w:val="-2"/>
           <w:lang w:eastAsia="zh-TW"/>
         </w:rPr>
-        <w:t>能夠精準</w:t>
-      </w:r>
+        <w:t>能夠精</w:t>
+      </w:r>
+      <w:proofErr w:type="gramStart"/>
       <w:r>
         <w:rPr>
           <w:rFonts w:ascii="標楷體" w:eastAsia="標楷體" w:hAnsi="標楷體" w:hint="eastAsia"/>
           <w:spacing w:val="-2"/>
           <w:lang w:eastAsia="zh-TW"/>
         </w:rPr>
-        <w:t>的</w:t>
-      </w:r>
+        <w:t>準</w:t>
+      </w:r>
+      <w:proofErr w:type="gramEnd"/>
       <w:r>
         <w:rPr>
           <w:rFonts w:ascii="標楷體" w:eastAsia="標楷體" w:hAnsi="標楷體" w:hint="eastAsia"/>
           <w:spacing w:val="-2"/>
           <w:lang w:eastAsia="zh-TW"/>
         </w:rPr>
-        <w:t>識別程式碼之間的相似性，即使是經過改寫或轉換的程式碼，也難逃它的法眼。透過機器學習技術，Dolos 不斷學習新的程式碼模式，以確保平台的公平性。</w:t>
+        <w:t>的</w:t>
+      </w:r>
+      <w:r>
+        <w:rPr>
+          <w:rFonts w:ascii="標楷體" w:eastAsia="標楷體" w:hAnsi="標楷體" w:hint="eastAsia"/>
+          <w:spacing w:val="-2"/>
+          <w:lang w:eastAsia="zh-TW"/>
+        </w:rPr>
+        <w:t>識別程式碼之間的相似性，即使是經過改寫或轉換的程式碼，也難逃它的法眼。透過機器學習技術，Dolos不斷學習新的程式碼模式，以確保平台的公平性。</w:t>
       </w:r>
     </w:p>
     <w:p>
@@ -1647,7 +1900,7 @@
           <w:sz w:val="28"/>
           <w:szCs w:val="28"/>
         </w:rPr>
-        <w:t xml:space="preserve">環境使用 </w:t>
+        <w:t>環境使用</w:t>
       </w:r>
       <w:r>
         <w:rPr>
@@ -1813,6 +2066,7 @@
         </w:rPr>
         <w:t>HTML、CSS、</w:t>
       </w:r>
+      <w:proofErr w:type="spellStart"/>
       <w:r>
         <w:rPr>
           <w:rFonts w:ascii="標楷體" w:eastAsia="標楷體" w:hAnsi="標楷體" w:hint="eastAsia"/>
@@ -1841,7 +2095,18 @@
           <w:sz w:val="28"/>
           <w:szCs w:val="28"/>
         </w:rPr>
-        <w:t>vascript、</w:t>
+        <w:t>vascript</w:t>
+      </w:r>
+      <w:proofErr w:type="spellEnd"/>
+      <w:r>
+        <w:rPr>
+          <w:rFonts w:ascii="標楷體" w:eastAsia="標楷體" w:hAnsi="標楷體" w:hint="eastAsia"/>
+          <w:color w:val="0D0D0D"/>
+          <w:spacing w:val="-1"/>
+          <w:sz w:val="28"/>
+          <w:szCs w:val="28"/>
+        </w:rPr>
+        <w:t>、</w:t>
       </w:r>
       <w:r>
         <w:rPr>
@@ -1901,7 +2166,18 @@
           <w:sz w:val="28"/>
           <w:szCs w:val="28"/>
         </w:rPr>
-        <w:t>套件工具有Bootstrap、C</w:t>
+        <w:t>套件工具有Bootstrap、</w:t>
+      </w:r>
+      <w:proofErr w:type="spellStart"/>
+      <w:r>
+        <w:rPr>
+          <w:rFonts w:ascii="標楷體" w:eastAsia="標楷體" w:hAnsi="標楷體" w:hint="eastAsia"/>
+          <w:color w:val="0D0D0D"/>
+          <w:spacing w:val="10"/>
+          <w:sz w:val="28"/>
+          <w:szCs w:val="28"/>
+        </w:rPr>
+        <w:t>C</w:t>
       </w:r>
       <w:r>
         <w:rPr>
@@ -1923,6 +2199,7 @@
         </w:rPr>
         <w:t>deMirror</w:t>
       </w:r>
+      <w:proofErr w:type="spellEnd"/>
       <w:r>
         <w:rPr>
           <w:rFonts w:ascii="標楷體" w:eastAsia="標楷體" w:hAnsi="標楷體" w:hint="eastAsia"/>
@@ -2208,15 +2485,6 @@
         <w:rPr>
           <w:rFonts w:ascii="標楷體" w:eastAsia="標楷體" w:hAnsi="標楷體"/>
           <w:color w:val="0D0D0D"/>
-          <w:spacing w:val="1"/>
-          <w:lang w:eastAsia="zh-TW"/>
-        </w:rPr>
-        <w:t xml:space="preserve"> </w:t>
-      </w:r>
-      <w:r>
-        <w:rPr>
-          <w:rFonts w:ascii="標楷體" w:eastAsia="標楷體" w:hAnsi="標楷體"/>
-          <w:color w:val="0D0D0D"/>
           <w:lang w:eastAsia="zh-TW"/>
         </w:rPr>
         <w:t>Windows</w:t>
@@ -2262,7 +2530,16 @@
           <w:spacing w:val="1"/>
           <w:lang w:eastAsia="zh-TW"/>
         </w:rPr>
-        <w:t xml:space="preserve">位元處理器、至少 </w:t>
+        <w:t>位元處理器、至少</w:t>
+      </w:r>
+      <w:r>
+        <w:rPr>
+          <w:rFonts w:ascii="標楷體" w:eastAsia="標楷體" w:hAnsi="標楷體" w:hint="eastAsia"/>
+          <w:color w:val="0D0D0D"/>
+          <w:spacing w:val="1"/>
+          <w:lang w:eastAsia="zh-TW"/>
+        </w:rPr>
+        <w:t>1</w:t>
       </w:r>
       <w:r>
         <w:rPr>
@@ -2270,7 +2547,7 @@
           <w:color w:val="0D0D0D"/>
           <w:lang w:eastAsia="zh-TW"/>
         </w:rPr>
-        <w:t>16</w:t>
+        <w:t>6</w:t>
       </w:r>
       <w:r>
         <w:rPr>
@@ -2322,7 +2599,49 @@
           <w:spacing w:val="-1"/>
           <w:lang w:eastAsia="zh-TW"/>
         </w:rPr>
-        <w:t xml:space="preserve">虛擬化技術，最佳解析度為 </w:t>
+        <w:t>虛擬化技術，</w:t>
+      </w:r>
+      <w:r>
+        <w:rPr>
+          <w:rFonts w:asciiTheme="minorEastAsia" w:eastAsiaTheme="minorEastAsia" w:hAnsiTheme="minorEastAsia" w:hint="eastAsia"/>
+          <w:color w:val="0D0D0D"/>
+          <w:spacing w:val="-1"/>
+          <w:lang w:eastAsia="zh-TW"/>
+        </w:rPr>
+        <w:t>建議</w:t>
+      </w:r>
+      <w:r>
+        <w:rPr>
+          <w:rFonts w:asciiTheme="minorEastAsia" w:eastAsiaTheme="minorEastAsia" w:hAnsiTheme="minorEastAsia"/>
+          <w:color w:val="0D0D0D"/>
+          <w:spacing w:val="-1"/>
+          <w:lang w:eastAsia="zh-TW"/>
+        </w:rPr>
+        <w:t>解析度為</w:t>
+      </w:r>
+      <w:r>
+        <w:rPr>
+          <w:rFonts w:asciiTheme="minorEastAsia" w:eastAsiaTheme="minorEastAsia" w:hAnsiTheme="minorEastAsia"/>
+          <w:color w:val="0D0D0D"/>
+          <w:lang w:eastAsia="zh-TW"/>
+        </w:rPr>
+        <w:t>1024x768</w:t>
+      </w:r>
+      <w:r>
+        <w:rPr>
+          <w:rFonts w:asciiTheme="minorEastAsia" w:eastAsiaTheme="minorEastAsia" w:hAnsiTheme="minorEastAsia" w:hint="eastAsia"/>
+          <w:color w:val="0D0D0D"/>
+          <w:lang w:eastAsia="zh-TW"/>
+        </w:rPr>
+        <w:t>以上</w:t>
+      </w:r>
+      <w:r>
+        <w:rPr>
+          <w:rFonts w:asciiTheme="minorEastAsia" w:eastAsiaTheme="minorEastAsia" w:hAnsiTheme="minorEastAsia"/>
+          <w:color w:val="0D0D0D"/>
+          <w:lang w:eastAsia="zh-TW"/>
+        </w:rPr>
+        <w:t>的顯示器</w:t>
       </w:r>
       <w:r>
         <w:rPr>
@@ -2330,16 +2649,15 @@
           <w:color w:val="0D0D0D"/>
           <w:lang w:eastAsia="zh-TW"/>
         </w:rPr>
-        <w:t>1024</w:t>
-      </w:r>
-      <w:r>
-        <w:rPr>
-          <w:rFonts w:ascii="標楷體" w:eastAsia="標楷體" w:hAnsi="標楷體"/>
+        <w:t>，</w:t>
+      </w:r>
+      <w:r>
+        <w:rPr>
+          <w:rFonts w:ascii="標楷體" w:eastAsia="標楷體" w:hAnsi="標楷體" w:hint="eastAsia"/>
           <w:color w:val="0D0D0D"/>
-          <w:spacing w:val="-2"/>
           <w:lang w:eastAsia="zh-TW"/>
         </w:rPr>
-        <w:t xml:space="preserve"> </w:t>
+        <w:t>系統</w:t>
       </w:r>
       <w:r>
         <w:rPr>
@@ -2347,16 +2665,15 @@
           <w:color w:val="0D0D0D"/>
           <w:lang w:eastAsia="zh-TW"/>
         </w:rPr>
-        <w:t>x</w:t>
-      </w:r>
-      <w:r>
-        <w:rPr>
-          <w:rFonts w:ascii="標楷體" w:eastAsia="標楷體" w:hAnsi="標楷體"/>
+        <w:t>開發環境</w:t>
+      </w:r>
+      <w:r>
+        <w:rPr>
+          <w:rFonts w:ascii="標楷體" w:eastAsia="標楷體" w:hAnsi="標楷體" w:hint="eastAsia"/>
           <w:color w:val="0D0D0D"/>
-          <w:spacing w:val="-2"/>
           <w:lang w:eastAsia="zh-TW"/>
         </w:rPr>
-        <w:t xml:space="preserve"> </w:t>
+        <w:t>包含</w:t>
       </w:r>
       <w:r>
         <w:rPr>
@@ -2364,65 +2681,7 @@
           <w:color w:val="0D0D0D"/>
           <w:lang w:eastAsia="zh-TW"/>
         </w:rPr>
-        <w:t>768</w:t>
-      </w:r>
-      <w:r>
-        <w:rPr>
-          <w:rFonts w:ascii="標楷體" w:eastAsia="標楷體" w:hAnsi="標楷體"/>
-          <w:color w:val="0D0D0D"/>
-          <w:spacing w:val="68"/>
-          <w:lang w:eastAsia="zh-TW"/>
-        </w:rPr>
-        <w:t xml:space="preserve"> </w:t>
-      </w:r>
-      <w:r>
-        <w:rPr>
-          <w:rFonts w:ascii="標楷體" w:eastAsia="標楷體" w:hAnsi="標楷體"/>
-          <w:color w:val="0D0D0D"/>
-          <w:lang w:eastAsia="zh-TW"/>
-        </w:rPr>
-        <w:t>的顯示器，</w:t>
-      </w:r>
-      <w:r>
-        <w:rPr>
-          <w:rFonts w:ascii="標楷體" w:eastAsia="標楷體" w:hAnsi="標楷體" w:hint="eastAsia"/>
-          <w:color w:val="0D0D0D"/>
-          <w:lang w:eastAsia="zh-TW"/>
-        </w:rPr>
-        <w:t>系統</w:t>
-      </w:r>
-      <w:r>
-        <w:rPr>
-          <w:rFonts w:ascii="標楷體" w:eastAsia="標楷體" w:hAnsi="標楷體"/>
-          <w:color w:val="0D0D0D"/>
-          <w:lang w:eastAsia="zh-TW"/>
-        </w:rPr>
-        <w:t>開發環境</w:t>
-      </w:r>
-      <w:r>
-        <w:rPr>
-          <w:rFonts w:ascii="標楷體" w:eastAsia="標楷體" w:hAnsi="標楷體" w:hint="eastAsia"/>
-          <w:color w:val="0D0D0D"/>
-          <w:lang w:eastAsia="zh-TW"/>
-        </w:rPr>
-        <w:t>包含</w:t>
-      </w:r>
-      <w:r>
-        <w:rPr>
-          <w:rFonts w:ascii="標楷體" w:eastAsia="標楷體" w:hAnsi="標楷體"/>
-          <w:color w:val="0D0D0D"/>
-          <w:lang w:eastAsia="zh-TW"/>
-        </w:rPr>
         <w:t>Windows</w:t>
-      </w:r>
-      <w:r>
-        <w:rPr>
-          <w:rFonts w:ascii="標楷體" w:eastAsia="標楷體" w:hAnsi="標楷體"/>
-          <w:color w:val="0D0D0D"/>
-          <w:spacing w:val="13"/>
-          <w:lang w:eastAsia="zh-TW"/>
-        </w:rPr>
-        <w:t xml:space="preserve"> </w:t>
       </w:r>
       <w:r>
         <w:rPr>
@@ -2431,7 +2690,7 @@
           <w:spacing w:val="-3"/>
           <w:lang w:eastAsia="zh-TW"/>
         </w:rPr>
-        <w:t xml:space="preserve">和 </w:t>
+        <w:t>和</w:t>
       </w:r>
       <w:r>
         <w:rPr>
@@ -2476,33 +2735,25 @@
         <w:contextualSpacing/>
         <w:jc w:val="both"/>
         <w:rPr>
-          <w:rFonts w:ascii="標楷體" w:eastAsia="標楷體" w:hAnsi="標楷體"/>
+          <w:rFonts w:asciiTheme="minorEastAsia" w:eastAsiaTheme="minorEastAsia" w:hAnsiTheme="minorEastAsia" w:hint="eastAsia"/>
           <w:lang w:eastAsia="zh-TW"/>
         </w:rPr>
       </w:pPr>
       <w:r>
         <w:rPr>
-          <w:rFonts w:ascii="標楷體" w:eastAsia="標楷體" w:hAnsi="標楷體"/>
+          <w:rFonts w:asciiTheme="minorEastAsia" w:eastAsiaTheme="minorEastAsia" w:hAnsiTheme="minorEastAsia"/>
           <w:spacing w:val="-1"/>
           <w:lang w:eastAsia="zh-TW"/>
         </w:rPr>
-        <w:t>建立一個全面的學習資源平台，平台將提供各種程式語言和技術的高質量教材和練</w:t>
-      </w:r>
-      <w:r>
-        <w:rPr>
-          <w:rFonts w:ascii="標楷體" w:eastAsia="標楷體" w:hAnsi="標楷體"/>
-          <w:spacing w:val="-2"/>
+        <w:t>透過實踐，使用者可以將所學的知識應用到實際的項目中，快速提升自己的技能。</w:t>
+      </w:r>
+      <w:r>
+        <w:rPr>
+          <w:rFonts w:asciiTheme="minorEastAsia" w:eastAsiaTheme="minorEastAsia" w:hAnsiTheme="minorEastAsia" w:hint="eastAsia"/>
+          <w:spacing w:val="-1"/>
           <w:lang w:eastAsia="zh-TW"/>
         </w:rPr>
-        <w:t>習題，並打造互動交流的社群環境，讓學習者能夠和專家與其他技術愛好者進行討論和分享，彼此學習、共同成長。透過技術交流和實踐，激勵各種學生們參與創新項目和解</w:t>
-      </w:r>
-      <w:r>
-        <w:rPr>
-          <w:rFonts w:ascii="標楷體" w:eastAsia="標楷體" w:hAnsi="標楷體"/>
-          <w:spacing w:val="-10"/>
-          <w:lang w:eastAsia="zh-TW"/>
-        </w:rPr>
-        <w:t>決實際問題，從而促進技術創新和人才培養，為技術社群的發展注入新的活力和動力。</w:t>
+        <w:t>我們希望透過這個平台，打造一個充滿活力的學習社群，讓每一位使用者都能在這裡找到屬於自己的成長空間。透過不斷地學習和實踐，我們共同推動技術的進步，為世界帶來更多的創新。</w:t>
       </w:r>
     </w:p>
     <w:sectPr>
@@ -13718,6 +13969,7 @@
   <w:style w:type="character" w:default="1" w:styleId="a0">
     <w:name w:val="Default Paragraph Font"/>
     <w:uiPriority w:val="1"/>
+    <w:semiHidden/>
     <w:unhideWhenUsed/>
   </w:style>
   <w:style w:type="table" w:default="1" w:styleId="a1">
